--- a/Word/Add file from Word.docx
+++ b/Word/Add file from Word.docx
@@ -2,8 +2,6 @@
 <file path=word/document.xml><?xml version="1.0" encoding="utf-8"?>
 <w:document xmlns:wpc="http://schemas.microsoft.com/office/word/2010/wordprocessingCanvas" xmlns:mc="http://schemas.openxmlformats.org/markup-compatibility/2006" xmlns:o="urn:schemas-microsoft-com:office:office" xmlns:r="http://schemas.openxmlformats.org/officeDocument/2006/relationships" xmlns:m="http://schemas.openxmlformats.org/officeDocument/2006/math" xmlns:v="urn:schemas-microsoft-com:vml" xmlns:wp14="http://schemas.microsoft.com/office/word/2010/wordprocessingDrawing" xmlns:wp="http://schemas.openxmlformats.org/drawingml/2006/wordprocessingDrawing" xmlns:w10="urn:schemas-microsoft-com:office:word" xmlns:w="http://schemas.openxmlformats.org/wordprocessingml/2006/main" xmlns:w14="http://schemas.microsoft.com/office/word/2010/wordml" xmlns:w15="http://schemas.microsoft.com/office/word/2012/wordml" xmlns:wpg="http://schemas.microsoft.com/office/word/2010/wordprocessingGroup" xmlns:wpi="http://schemas.microsoft.com/office/word/2010/wordprocessingInk" xmlns:wne="http://schemas.microsoft.com/office/word/2006/wordml" xmlns:wps="http://schemas.microsoft.com/office/word/2010/wordprocessingShape" mc:Ignorable="w14 w15 wp14">
   <w:body>
-    <w:bookmarkStart w:id="0" w:name="_GoBack" w:displacedByCustomXml="next"/>
-    <w:bookmarkEnd w:id="0" w:displacedByCustomXml="next"/>
     <w:sdt>
       <w:sdtPr>
         <w:id w:val="-1296670098"/>
@@ -144,6 +142,65 @@
                                 <w:p>
                                   <w:pPr>
                                     <w:rPr>
+                                      <w:rFonts w:asciiTheme="majorHAnsi" w:eastAsiaTheme="majorEastAsia" w:hAnsiTheme="majorHAnsi" w:cstheme="majorBidi"/>
+                                      <w:color w:val="FFFFFF" w:themeColor="background1"/>
+                                      <w:sz w:val="96"/>
+                                      <w:szCs w:val="96"/>
+                                    </w:rPr>
+                                  </w:pPr>
+                                  <w:r>
+                                    <w:rPr>
+                                      <w:rFonts w:asciiTheme="majorHAnsi" w:eastAsiaTheme="majorEastAsia" w:hAnsiTheme="majorHAnsi" w:cstheme="majorBidi"/>
+                                      <w:color w:val="FFFFFF" w:themeColor="background1"/>
+                                      <w:sz w:val="96"/>
+                                      <w:szCs w:val="96"/>
+                                    </w:rPr>
+                                    <w:t>&amp; Snirt</w:t>
+                                  </w:r>
+                                  <w:r>
+                                    <w:rPr>
+                                      <w:rFonts w:asciiTheme="majorHAnsi" w:eastAsiaTheme="majorEastAsia" w:hAnsiTheme="majorHAnsi" w:cstheme="majorBidi"/>
+                                      <w:color w:val="FFFFFF" w:themeColor="background1"/>
+                                      <w:sz w:val="96"/>
+                                      <w:szCs w:val="96"/>
+                                    </w:rPr>
+                                    <w:t>2333</w:t>
+                                  </w:r>
+                                  <w:bookmarkStart w:id="0" w:name="_GoBack"/>
+                                  <w:bookmarkEnd w:id="0"/>
+                                </w:p>
+                                <w:p>
+                                  <w:pPr>
+                                    <w:rPr>
+                                      <w:rFonts w:asciiTheme="majorHAnsi" w:eastAsiaTheme="majorEastAsia" w:hAnsiTheme="majorHAnsi" w:cstheme="majorBidi"/>
+                                      <w:color w:val="FFFFFF" w:themeColor="background1"/>
+                                      <w:sz w:val="96"/>
+                                      <w:szCs w:val="96"/>
+                                    </w:rPr>
+                                  </w:pPr>
+                                </w:p>
+                                <w:p>
+                                  <w:pPr>
+                                    <w:rPr>
+                                      <w:rFonts w:asciiTheme="majorHAnsi" w:eastAsiaTheme="majorEastAsia" w:hAnsiTheme="majorHAnsi" w:cstheme="majorBidi"/>
+                                      <w:color w:val="FFFFFF" w:themeColor="background1"/>
+                                      <w:sz w:val="96"/>
+                                      <w:szCs w:val="96"/>
+                                    </w:rPr>
+                                  </w:pPr>
+                                  <w:r>
+                                    <w:rPr>
+                                      <w:rFonts w:asciiTheme="majorHAnsi" w:eastAsiaTheme="majorEastAsia" w:hAnsiTheme="majorHAnsi" w:cstheme="majorBidi"/>
+                                      <w:color w:val="FFFFFF" w:themeColor="background1"/>
+                                      <w:sz w:val="96"/>
+                                      <w:szCs w:val="96"/>
+                                    </w:rPr>
+                                    <w:t>&amp;&amp;&amp; 77</w:t>
+                                  </w:r>
+                                </w:p>
+                                <w:p>
+                                  <w:pPr>
+                                    <w:rPr>
                                       <w:rFonts w:ascii="Segoe UI Light" w:hAnsi="Segoe UI Light" w:cs="Segoe UI Light"/>
                                       <w:color w:val="FFFFFF" w:themeColor="background1"/>
                                       <w:sz w:val="96"/>
@@ -275,6 +332,65 @@
                           <w:p>
                             <w:pPr>
                               <w:rPr>
+                                <w:rFonts w:asciiTheme="majorHAnsi" w:eastAsiaTheme="majorEastAsia" w:hAnsiTheme="majorHAnsi" w:cstheme="majorBidi"/>
+                                <w:color w:val="FFFFFF" w:themeColor="background1"/>
+                                <w:sz w:val="96"/>
+                                <w:szCs w:val="96"/>
+                              </w:rPr>
+                            </w:pPr>
+                            <w:r>
+                              <w:rPr>
+                                <w:rFonts w:asciiTheme="majorHAnsi" w:eastAsiaTheme="majorEastAsia" w:hAnsiTheme="majorHAnsi" w:cstheme="majorBidi"/>
+                                <w:color w:val="FFFFFF" w:themeColor="background1"/>
+                                <w:sz w:val="96"/>
+                                <w:szCs w:val="96"/>
+                              </w:rPr>
+                              <w:t>&amp; Snirt</w:t>
+                            </w:r>
+                            <w:r>
+                              <w:rPr>
+                                <w:rFonts w:asciiTheme="majorHAnsi" w:eastAsiaTheme="majorEastAsia" w:hAnsiTheme="majorHAnsi" w:cstheme="majorBidi"/>
+                                <w:color w:val="FFFFFF" w:themeColor="background1"/>
+                                <w:sz w:val="96"/>
+                                <w:szCs w:val="96"/>
+                              </w:rPr>
+                              <w:t>2333</w:t>
+                            </w:r>
+                            <w:bookmarkStart w:id="1" w:name="_GoBack"/>
+                            <w:bookmarkEnd w:id="1"/>
+                          </w:p>
+                          <w:p>
+                            <w:pPr>
+                              <w:rPr>
+                                <w:rFonts w:asciiTheme="majorHAnsi" w:eastAsiaTheme="majorEastAsia" w:hAnsiTheme="majorHAnsi" w:cstheme="majorBidi"/>
+                                <w:color w:val="FFFFFF" w:themeColor="background1"/>
+                                <w:sz w:val="96"/>
+                                <w:szCs w:val="96"/>
+                              </w:rPr>
+                            </w:pPr>
+                          </w:p>
+                          <w:p>
+                            <w:pPr>
+                              <w:rPr>
+                                <w:rFonts w:asciiTheme="majorHAnsi" w:eastAsiaTheme="majorEastAsia" w:hAnsiTheme="majorHAnsi" w:cstheme="majorBidi"/>
+                                <w:color w:val="FFFFFF" w:themeColor="background1"/>
+                                <w:sz w:val="96"/>
+                                <w:szCs w:val="96"/>
+                              </w:rPr>
+                            </w:pPr>
+                            <w:r>
+                              <w:rPr>
+                                <w:rFonts w:asciiTheme="majorHAnsi" w:eastAsiaTheme="majorEastAsia" w:hAnsiTheme="majorHAnsi" w:cstheme="majorBidi"/>
+                                <w:color w:val="FFFFFF" w:themeColor="background1"/>
+                                <w:sz w:val="96"/>
+                                <w:szCs w:val="96"/>
+                              </w:rPr>
+                              <w:t>&amp;&amp;&amp; 77</w:t>
+                            </w:r>
+                          </w:p>
+                          <w:p>
+                            <w:pPr>
+                              <w:rPr>
                                 <w:rFonts w:ascii="Segoe UI Light" w:hAnsi="Segoe UI Light" w:cs="Segoe UI Light"/>
                                 <w:color w:val="FFFFFF" w:themeColor="background1"/>
                                 <w:sz w:val="96"/>
@@ -349,7 +465,6 @@
         <w:ind w:left="630"/>
       </w:pPr>
       <w:r>
-        <w:lastRenderedPageBreak/>
         <w:t>Use live layout and alignment guides</w:t>
       </w:r>
     </w:p>
@@ -361,13 +476,10 @@
           <w:rStyle w:val="Hyperlink"/>
         </w:rPr>
       </w:pPr>
-      <w:bookmarkStart w:id="1" w:name="_Live_layout_and"/>
-      <w:bookmarkEnd w:id="1"/>
-      <w:r>
-        <w:t>Click the image below and drag it around the page. With images that have text wrapping, the text moves around the picture so you get a live preview of the new layout. Try to line the image up with the top of this paragraph to see how the alignment guides c</w:t>
-      </w:r>
-      <w:r>
-        <w:t xml:space="preserve">an help you position it on the page.  Click the Layout Options button next to the image to change how it interacts with the text. </w:t>
+      <w:bookmarkStart w:id="2" w:name="_Live_layout_and"/>
+      <w:bookmarkEnd w:id="2"/>
+      <w:r>
+        <w:t xml:space="preserve">Click the image below and drag it around the page. With images that have text wrapping, the text moves around the picture so you get a live preview of the new layout. Try to line the image up with the top of this paragraph to see how the alignment guides can help you position it on the page.  Click the Layout Options button next to the image to change how it interacts with the text. </w:t>
       </w:r>
       <w:hyperlink r:id="rId8" w:history="1">
         <w:r>
@@ -377,8 +489,8 @@
           <w:t>Learn more at office.com</w:t>
         </w:r>
       </w:hyperlink>
-      <w:bookmarkStart w:id="2" w:name="_Simple_Markup"/>
-      <w:bookmarkEnd w:id="2"/>
+      <w:bookmarkStart w:id="3" w:name="_Simple_Markup"/>
+      <w:bookmarkEnd w:id="3"/>
     </w:p>
     <w:p>
       <w:pPr>
@@ -485,11 +597,11 @@
         </w:numPr>
         <w:ind w:left="630"/>
       </w:pPr>
-      <w:bookmarkStart w:id="3" w:name="_Toc320026684"/>
+      <w:bookmarkStart w:id="4" w:name="_Toc320026684"/>
       <w:r>
         <w:t>Collaborate in Simple Markup</w:t>
       </w:r>
-      <w:bookmarkEnd w:id="3"/>
+      <w:bookmarkEnd w:id="4"/>
       <w:r>
         <w:t xml:space="preserve"> View</w:t>
       </w:r>
@@ -499,18 +611,7 @@
         <w:ind w:left="720"/>
       </w:pPr>
       <w:r>
-        <w:t xml:space="preserve">The new Simple Markup revision view presents a clean, uncomplicated view of your document, but you still see markers where changes and comments have been made. Click on the vertical bar on the left side of the text to see </w:t>
-      </w:r>
-      <w:r>
-        <w:t>changes</w:t>
-      </w:r>
-      <w:del w:id="4" w:author="Unknown">
-        <w:r>
-          <w:delText>like this one</w:delText>
-        </w:r>
-      </w:del>
-      <w:r>
-        <w:t xml:space="preserve">. Or click the comment icon on the right to check out </w:t>
+        <w:t xml:space="preserve">The new Simple Markup revision view presents a clean, uncomplicated view of your document, but you still see markers where changes and comments have been made. Click on the vertical bar on the left side of the text to see changes. Or click the comment icon on the right to check out </w:t>
       </w:r>
       <w:commentRangeStart w:id="5"/>
       <w:r>
@@ -594,7 +695,6 @@
       <w:bookmarkStart w:id="7" w:name="_Toc319937544"/>
       <w:bookmarkEnd w:id="6"/>
       <w:r>
-        <w:lastRenderedPageBreak/>
         <w:t>Enjoy the Read</w:t>
       </w:r>
       <w:bookmarkEnd w:id="7"/>
@@ -604,10 +704,7 @@
         <w:ind w:left="720"/>
       </w:pPr>
       <w:r>
-        <w:t xml:space="preserve">Use the new Read Mode for a </w:t>
-      </w:r>
-      <w:r>
-        <w:t>beautiful, distraction-free reading experience. Click</w:t>
+        <w:t>Use the new Read Mode for a beautiful, distraction-free reading experience. Click</w:t>
       </w:r>
       <w:r>
         <w:rPr>
@@ -648,10 +745,7 @@
         <w:ind w:left="720"/>
       </w:pPr>
       <w:r>
-        <w:t>Open PDFs and edit the</w:t>
-      </w:r>
-      <w:r>
-        <w:t xml:space="preserve"> content in Word. Edit paragraphs, lists, and tables just like familiar Word documents. Take the content and make it look great. </w:t>
+        <w:t xml:space="preserve">Open PDFs and edit the content in Word. Edit paragraphs, lists, and tables just like familiar Word documents. Take the content and make it look great. </w:t>
       </w:r>
     </w:p>
     <w:p>
@@ -666,13 +760,7 @@
           <w:rPr>
             <w:rStyle w:val="Hyperlink"/>
           </w:rPr>
-          <w:t>this helpful PDF from the Office</w:t>
-        </w:r>
-        <w:r>
-          <w:rPr>
-            <w:rStyle w:val="Hyperlink"/>
-          </w:rPr>
-          <w:t xml:space="preserve"> site</w:t>
+          <w:t>this helpful PDF from the Office site</w:t>
         </w:r>
       </w:hyperlink>
       <w:r>
@@ -717,7 +805,6 @@
         <w:pStyle w:val="Heading1"/>
       </w:pPr>
       <w:r>
-        <w:lastRenderedPageBreak/>
         <w:t>Ready to get started?</w:t>
       </w:r>
     </w:p>

--- a/Word/Add file from Word.docx
+++ b/Word/Add file from Word.docx
@@ -165,6 +165,15 @@
                                       <w:szCs w:val="96"/>
                                     </w:rPr>
                                     <w:t>2333</w:t>
+                                  </w:r>
+                                  <w:r>
+                                    <w:rPr>
+                                      <w:rFonts w:asciiTheme="majorHAnsi" w:eastAsiaTheme="majorEastAsia" w:hAnsiTheme="majorHAnsi" w:cstheme="majorBidi"/>
+                                      <w:color w:val="FFFFFF" w:themeColor="background1"/>
+                                      <w:sz w:val="96"/>
+                                      <w:szCs w:val="96"/>
+                                    </w:rPr>
+                                    <w:t>dwdwdwedewdwe</w:t>
                                   </w:r>
                                   <w:bookmarkStart w:id="0" w:name="_GoBack"/>
                                   <w:bookmarkEnd w:id="0"/>
@@ -355,6 +364,15 @@
                                 <w:szCs w:val="96"/>
                               </w:rPr>
                               <w:t>2333</w:t>
+                            </w:r>
+                            <w:r>
+                              <w:rPr>
+                                <w:rFonts w:asciiTheme="majorHAnsi" w:eastAsiaTheme="majorEastAsia" w:hAnsiTheme="majorHAnsi" w:cstheme="majorBidi"/>
+                                <w:color w:val="FFFFFF" w:themeColor="background1"/>
+                                <w:sz w:val="96"/>
+                                <w:szCs w:val="96"/>
+                              </w:rPr>
+                              <w:t>dwdwdwedewdwe</w:t>
                             </w:r>
                             <w:bookmarkStart w:id="1" w:name="_GoBack"/>
                             <w:bookmarkEnd w:id="1"/>

--- a/Word/Add file from Word.docx
+++ b/Word/Add file from Word.docx
@@ -21,7 +21,7 @@
             <mc:AlternateContent>
               <mc:Choice Requires="wpg">
                 <w:drawing>
-                  <wp:anchor distT="0" distB="0" distL="114300" distR="114300" simplePos="0" relativeHeight="251662336" behindDoc="0" locked="0" layoutInCell="1" allowOverlap="1" wp14:anchorId="21264B44" wp14:editId="55223F33">
+                  <wp:anchor distT="0" distB="0" distL="114300" distR="114300" simplePos="0" relativeHeight="251662336" behindDoc="0" locked="0" layoutInCell="1" allowOverlap="1" wp14:anchorId="21264B44" wp14:editId="14891533">
                     <wp:simplePos x="0" y="0"/>
                     <wp:positionH relativeFrom="column">
                       <wp:align>center</wp:align>
@@ -136,8 +136,10 @@
                                       <w:sz w:val="96"/>
                                       <w:szCs w:val="96"/>
                                     </w:rPr>
-                                    <w:t>Welcome to Word</w:t>
+                                    <w:t>Bottom</w:t>
                                   </w:r>
+                                  <w:bookmarkStart w:id="0" w:name="_GoBack"/>
+                                  <w:bookmarkEnd w:id="0"/>
                                 </w:p>
                                 <w:p>
                                   <w:pPr>
@@ -155,7 +157,34 @@
                                       <w:sz w:val="96"/>
                                       <w:szCs w:val="96"/>
                                     </w:rPr>
-                                    <w:t>&amp; Snirt</w:t>
+                                    <w:t>r</w:t>
+                                  </w:r>
+                                  <w:r>
+                                    <w:rPr>
+                                      <w:rFonts w:asciiTheme="majorHAnsi" w:eastAsiaTheme="majorEastAsia" w:hAnsiTheme="majorHAnsi" w:cstheme="majorBidi"/>
+                                      <w:color w:val="FFFFFF" w:themeColor="background1"/>
+                                      <w:sz w:val="96"/>
+                                      <w:szCs w:val="96"/>
+                                    </w:rPr>
+                                    <w:t xml:space="preserve"> </w:t>
+                                  </w:r>
+                                  <w:r>
+                                    <w:rPr>
+                                      <w:rFonts w:asciiTheme="majorHAnsi" w:eastAsiaTheme="majorEastAsia" w:hAnsiTheme="majorHAnsi" w:cstheme="majorBidi"/>
+                                      <w:color w:val="FFFFFF" w:themeColor="background1"/>
+                                      <w:sz w:val="96"/>
+                                      <w:szCs w:val="96"/>
+                                    </w:rPr>
+                                    <w:t>ddgggggfrefrefrbrrre23e23r43g</w:t>
+                                  </w:r>
+                                  <w:r>
+                                    <w:rPr>
+                                      <w:rFonts w:asciiTheme="majorHAnsi" w:eastAsiaTheme="majorEastAsia" w:hAnsiTheme="majorHAnsi" w:cstheme="majorBidi"/>
+                                      <w:color w:val="FFFFFF" w:themeColor="background1"/>
+                                      <w:sz w:val="96"/>
+                                      <w:szCs w:val="96"/>
+                                    </w:rPr>
+                                    <w:t>Snirt</w:t>
                                   </w:r>
                                   <w:r>
                                     <w:rPr>
@@ -175,8 +204,15 @@
                                     </w:rPr>
                                     <w:t>dwdwdwedewdwe</w:t>
                                   </w:r>
-                                  <w:bookmarkStart w:id="0" w:name="_GoBack"/>
-                                  <w:bookmarkEnd w:id="0"/>
+                                  <w:r>
+                                    <w:rPr>
+                                      <w:rFonts w:asciiTheme="majorHAnsi" w:eastAsiaTheme="majorEastAsia" w:hAnsiTheme="majorHAnsi" w:cstheme="majorBidi"/>
+                                      <w:color w:val="FFFFFF" w:themeColor="background1"/>
+                                      <w:sz w:val="96"/>
+                                      <w:szCs w:val="96"/>
+                                    </w:rPr>
+                                    <w:t>eee2ee2e</w:t>
+                                  </w:r>
                                 </w:p>
                                 <w:p>
                                   <w:pPr>
@@ -335,8 +371,10 @@
                                 <w:sz w:val="96"/>
                                 <w:szCs w:val="96"/>
                               </w:rPr>
-                              <w:t>Welcome to Word</w:t>
+                              <w:t>Bottom</w:t>
                             </w:r>
+                            <w:bookmarkStart w:id="1" w:name="_GoBack"/>
+                            <w:bookmarkEnd w:id="1"/>
                           </w:p>
                           <w:p>
                             <w:pPr>
@@ -354,7 +392,34 @@
                                 <w:sz w:val="96"/>
                                 <w:szCs w:val="96"/>
                               </w:rPr>
-                              <w:t>&amp; Snirt</w:t>
+                              <w:t>r</w:t>
+                            </w:r>
+                            <w:r>
+                              <w:rPr>
+                                <w:rFonts w:asciiTheme="majorHAnsi" w:eastAsiaTheme="majorEastAsia" w:hAnsiTheme="majorHAnsi" w:cstheme="majorBidi"/>
+                                <w:color w:val="FFFFFF" w:themeColor="background1"/>
+                                <w:sz w:val="96"/>
+                                <w:szCs w:val="96"/>
+                              </w:rPr>
+                              <w:t xml:space="preserve"> </w:t>
+                            </w:r>
+                            <w:r>
+                              <w:rPr>
+                                <w:rFonts w:asciiTheme="majorHAnsi" w:eastAsiaTheme="majorEastAsia" w:hAnsiTheme="majorHAnsi" w:cstheme="majorBidi"/>
+                                <w:color w:val="FFFFFF" w:themeColor="background1"/>
+                                <w:sz w:val="96"/>
+                                <w:szCs w:val="96"/>
+                              </w:rPr>
+                              <w:t>ddgggggfrefrefrbrrre23e23r43g</w:t>
+                            </w:r>
+                            <w:r>
+                              <w:rPr>
+                                <w:rFonts w:asciiTheme="majorHAnsi" w:eastAsiaTheme="majorEastAsia" w:hAnsiTheme="majorHAnsi" w:cstheme="majorBidi"/>
+                                <w:color w:val="FFFFFF" w:themeColor="background1"/>
+                                <w:sz w:val="96"/>
+                                <w:szCs w:val="96"/>
+                              </w:rPr>
+                              <w:t>Snirt</w:t>
                             </w:r>
                             <w:r>
                               <w:rPr>
@@ -374,8 +439,15 @@
                               </w:rPr>
                               <w:t>dwdwdwedewdwe</w:t>
                             </w:r>
-                            <w:bookmarkStart w:id="1" w:name="_GoBack"/>
-                            <w:bookmarkEnd w:id="1"/>
+                            <w:r>
+                              <w:rPr>
+                                <w:rFonts w:asciiTheme="majorHAnsi" w:eastAsiaTheme="majorEastAsia" w:hAnsiTheme="majorHAnsi" w:cstheme="majorBidi"/>
+                                <w:color w:val="FFFFFF" w:themeColor="background1"/>
+                                <w:sz w:val="96"/>
+                                <w:szCs w:val="96"/>
+                              </w:rPr>
+                              <w:t>eee2ee2e</w:t>
+                            </w:r>
                           </w:p>
                           <w:p>
                             <w:pPr>

--- a/Word/Add file from Word.docx
+++ b/Word/Add file from Word.docx
@@ -137,6 +137,15 @@
                                       <w:szCs w:val="96"/>
                                     </w:rPr>
                                     <w:t>Bottom</w:t>
+                                  </w:r>
+                                  <w:r>
+                                    <w:rPr>
+                                      <w:rFonts w:asciiTheme="majorHAnsi" w:eastAsiaTheme="majorEastAsia" w:hAnsiTheme="majorHAnsi" w:cstheme="majorBidi"/>
+                                      <w:color w:val="FFFFFF" w:themeColor="background1"/>
+                                      <w:sz w:val="96"/>
+                                      <w:szCs w:val="96"/>
+                                    </w:rPr>
+                                    <w:t xml:space="preserve"> Botty Bot</w:t>
                                   </w:r>
                                   <w:bookmarkStart w:id="0" w:name="_GoBack"/>
                                   <w:bookmarkEnd w:id="0"/>
@@ -372,6 +381,15 @@
                                 <w:szCs w:val="96"/>
                               </w:rPr>
                               <w:t>Bottom</w:t>
+                            </w:r>
+                            <w:r>
+                              <w:rPr>
+                                <w:rFonts w:asciiTheme="majorHAnsi" w:eastAsiaTheme="majorEastAsia" w:hAnsiTheme="majorHAnsi" w:cstheme="majorBidi"/>
+                                <w:color w:val="FFFFFF" w:themeColor="background1"/>
+                                <w:sz w:val="96"/>
+                                <w:szCs w:val="96"/>
+                              </w:rPr>
+                              <w:t xml:space="preserve"> Botty Bot</w:t>
                             </w:r>
                             <w:bookmarkStart w:id="1" w:name="_GoBack"/>
                             <w:bookmarkEnd w:id="1"/>

--- a/Word/Add file from Word.docx
+++ b/Word/Add file from Word.docx
@@ -145,7 +145,7 @@
                                       <w:sz w:val="96"/>
                                       <w:szCs w:val="96"/>
                                     </w:rPr>
-                                    <w:t xml:space="preserve"> Botty Bot</w:t>
+                                    <w:t xml:space="preserve"> Mergerd Version</w:t>
                                   </w:r>
                                   <w:bookmarkStart w:id="0" w:name="_GoBack"/>
                                   <w:bookmarkEnd w:id="0"/>
@@ -389,7 +389,7 @@
                                 <w:sz w:val="96"/>
                                 <w:szCs w:val="96"/>
                               </w:rPr>
-                              <w:t xml:space="preserve"> Botty Bot</w:t>
+                              <w:t xml:space="preserve"> Mergerd Version</w:t>
                             </w:r>
                             <w:bookmarkStart w:id="1" w:name="_GoBack"/>
                             <w:bookmarkEnd w:id="1"/>
@@ -589,7 +589,7 @@
       <w:r>
         <w:t xml:space="preserve">Click the image below and drag it around the page. With images that have text wrapping, the text moves around the picture so you get a live preview of the new layout. Try to line the image up with the top of this paragraph to see how the alignment guides can help you position it on the page.  Click the Layout Options button next to the image to change how it interacts with the text. </w:t>
       </w:r>
-      <w:hyperlink r:id="rId8" w:history="1">
+      <w:hyperlink r:id="rId9" w:history="1">
         <w:r>
           <w:rPr>
             <w:rStyle w:val="Hyperlink"/>
@@ -646,7 +646,7 @@
                     </pic:cNvPicPr>
                   </pic:nvPicPr>
                   <pic:blipFill rotWithShape="1">
-                    <a:blip r:embed="rId9" cstate="print">
+                    <a:blip r:embed="rId10" cstate="print">
                       <a:extLst>
                         <a:ext uri="{28A0092B-C50C-407E-A947-70E740481C1C}">
                           <a14:useLocalDpi xmlns:a14="http://schemas.microsoft.com/office/drawing/2010/main" val="0"/>
@@ -740,7 +740,7 @@
           <w:rStyle w:val="Hyperlink"/>
         </w:rPr>
       </w:pPr>
-      <w:hyperlink r:id="rId12" w:history="1">
+      <w:hyperlink r:id="rId13" w:history="1">
         <w:r>
           <w:rPr>
             <w:rStyle w:val="Hyperlink"/>
@@ -863,7 +863,7 @@
       <w:r>
         <w:t xml:space="preserve">Download </w:t>
       </w:r>
-      <w:hyperlink r:id="rId13" w:history="1">
+      <w:hyperlink r:id="rId14" w:history="1">
         <w:r>
           <w:rPr>
             <w:rStyle w:val="Hyperlink"/>
@@ -1050,7 +1050,7 @@
       <w:r>
         <w:t xml:space="preserve">Keep going. There are lots more new features and ways to work in Office. Check out our </w:t>
       </w:r>
-      <w:hyperlink r:id="rId14" w:history="1">
+      <w:hyperlink r:id="rId15" w:history="1">
         <w:r>
           <w:rPr>
             <w:rStyle w:val="Hyperlink"/>
@@ -1063,8 +1063,8 @@
       </w:r>
     </w:p>
     <w:sectPr>
-      <w:headerReference w:type="default" r:id="rId15"/>
-      <w:footerReference w:type="default" r:id="rId16"/>
+      <w:headerReference w:type="default" r:id="rId16"/>
+      <w:footerReference w:type="default" r:id="rId17"/>
       <w:pgSz w:w="12240" w:h="15840"/>
       <w:pgMar w:top="1440" w:right="1440" w:bottom="1440" w:left="1440" w:header="720" w:footer="720" w:gutter="0"/>
       <w:pgNumType w:start="0"/>
@@ -1123,6 +1123,13 @@
       <w:r>
         <w:continuationSeparator/>
       </w:r>
+    </w:p>
+  </w:endnote>
+  <w:endnote w:type="continuationNotice" w:id="1">
+    <w:p>
+      <w:pPr>
+        <w:spacing w:after="0" w:line="240" w:lineRule="auto"/>
+      </w:pPr>
     </w:p>
   </w:endnote>
 </w:endnotes>
@@ -1231,6 +1238,13 @@
       <w:r>
         <w:continuationSeparator/>
       </w:r>
+    </w:p>
+  </w:footnote>
+  <w:footnote w:type="continuationNotice" w:id="1">
+    <w:p>
+      <w:pPr>
+        <w:spacing w:after="0" w:line="240" w:lineRule="auto"/>
+      </w:pPr>
     </w:p>
   </w:footnote>
 </w:footnotes>
@@ -2412,6 +2426,19 @@
       </w:tblCellMar>
     </w:tblPr>
   </w:style>
+  <w:style w:type="paragraph" w:styleId="Revision">
+    <w:name w:val="Revision"/>
+    <w:hidden/>
+    <w:uiPriority w:val="99"/>
+    <w:semiHidden/>
+    <w:rsid w:val="000E117A"/>
+    <w:pPr>
+      <w:spacing w:after="0" w:line="240" w:lineRule="auto"/>
+    </w:pPr>
+    <w:rPr>
+      <w:color w:val="595959" w:themeColor="text1" w:themeTint="A6"/>
+    </w:rPr>
+  </w:style>
 </w:styles>
 </file>
 
@@ -2625,10 +2652,22 @@
 </FormTemplates>
 </file>
 
+<file path=customXml/item2.xml><?xml version="1.0" encoding="utf-8"?>
+<b:Sources xmlns:b="http://schemas.openxmlformats.org/officeDocument/2006/bibliography" xmlns="http://schemas.openxmlformats.org/officeDocument/2006/bibliography" SelectedStyle="\APASixthEditionOfficeOnline.xsl" StyleName="APA" Version="6"/>
+</file>
+
 <file path=customXml/itemProps1.xml><?xml version="1.0" encoding="utf-8"?>
 <ds:datastoreItem xmlns:ds="http://schemas.openxmlformats.org/officeDocument/2006/customXml" ds:itemID="{58B12D87-EAD4-40AB-B795-35451146303C}">
   <ds:schemaRefs>
     <ds:schemaRef ds:uri="http://schemas.microsoft.com/sharepoint/v3/contenttype/forms"/>
   </ds:schemaRefs>
 </ds:datastoreItem>
+</file>
+
+<file path=customXml/itemProps2.xml><?xml version="1.0" encoding="utf-8"?>
+<ds:datastoreItem xmlns:ds="http://schemas.openxmlformats.org/officeDocument/2006/customXml" ds:itemID="{42BDECC6-E567-4950-83B7-E17351D47FA3}">
+  <ds:schemaRefs>
+    <ds:schemaRef ds:uri="http://schemas.openxmlformats.org/officeDocument/2006/bibliography"/>
+  </ds:schemaRefs>
+</ds:datastoreItem>
 </file>
--- a/Word/Add file from Word.docx
+++ b/Word/Add file from Word.docx
@@ -137,15 +137,6 @@
                                       <w:szCs w:val="96"/>
                                     </w:rPr>
                                     <w:t>Bottom</w:t>
-                                  </w:r>
-                                  <w:r>
-                                    <w:rPr>
-                                      <w:rFonts w:asciiTheme="majorHAnsi" w:eastAsiaTheme="majorEastAsia" w:hAnsiTheme="majorHAnsi" w:cstheme="majorBidi"/>
-                                      <w:color w:val="FFFFFF" w:themeColor="background1"/>
-                                      <w:sz w:val="96"/>
-                                      <w:szCs w:val="96"/>
-                                    </w:rPr>
-                                    <w:t xml:space="preserve"> Mergerd Version</w:t>
                                   </w:r>
                                   <w:bookmarkStart w:id="0" w:name="_GoBack"/>
                                   <w:bookmarkEnd w:id="0"/>
@@ -382,15 +373,6 @@
                               </w:rPr>
                               <w:t>Bottom</w:t>
                             </w:r>
-                            <w:r>
-                              <w:rPr>
-                                <w:rFonts w:asciiTheme="majorHAnsi" w:eastAsiaTheme="majorEastAsia" w:hAnsiTheme="majorHAnsi" w:cstheme="majorBidi"/>
-                                <w:color w:val="FFFFFF" w:themeColor="background1"/>
-                                <w:sz w:val="96"/>
-                                <w:szCs w:val="96"/>
-                              </w:rPr>
-                              <w:t xml:space="preserve"> Mergerd Version</w:t>
-                            </w:r>
                             <w:bookmarkStart w:id="1" w:name="_GoBack"/>
                             <w:bookmarkEnd w:id="1"/>
                           </w:p>
@@ -589,7 +571,7 @@
       <w:r>
         <w:t xml:space="preserve">Click the image below and drag it around the page. With images that have text wrapping, the text moves around the picture so you get a live preview of the new layout. Try to line the image up with the top of this paragraph to see how the alignment guides can help you position it on the page.  Click the Layout Options button next to the image to change how it interacts with the text. </w:t>
       </w:r>
-      <w:hyperlink r:id="rId9" w:history="1">
+      <w:hyperlink r:id="rId8" w:history="1">
         <w:r>
           <w:rPr>
             <w:rStyle w:val="Hyperlink"/>
@@ -646,7 +628,7 @@
                     </pic:cNvPicPr>
                   </pic:nvPicPr>
                   <pic:blipFill rotWithShape="1">
-                    <a:blip r:embed="rId10" cstate="print">
+                    <a:blip r:embed="rId9" cstate="print">
                       <a:extLst>
                         <a:ext uri="{28A0092B-C50C-407E-A947-70E740481C1C}">
                           <a14:useLocalDpi xmlns:a14="http://schemas.microsoft.com/office/drawing/2010/main" val="0"/>
@@ -740,7 +722,7 @@
           <w:rStyle w:val="Hyperlink"/>
         </w:rPr>
       </w:pPr>
-      <w:hyperlink r:id="rId13" w:history="1">
+      <w:hyperlink r:id="rId12" w:history="1">
         <w:r>
           <w:rPr>
             <w:rStyle w:val="Hyperlink"/>
@@ -863,7 +845,7 @@
       <w:r>
         <w:t xml:space="preserve">Download </w:t>
       </w:r>
-      <w:hyperlink r:id="rId14" w:history="1">
+      <w:hyperlink r:id="rId13" w:history="1">
         <w:r>
           <w:rPr>
             <w:rStyle w:val="Hyperlink"/>
@@ -1050,7 +1032,7 @@
       <w:r>
         <w:t xml:space="preserve">Keep going. There are lots more new features and ways to work in Office. Check out our </w:t>
       </w:r>
-      <w:hyperlink r:id="rId15" w:history="1">
+      <w:hyperlink r:id="rId14" w:history="1">
         <w:r>
           <w:rPr>
             <w:rStyle w:val="Hyperlink"/>
@@ -1063,8 +1045,8 @@
       </w:r>
     </w:p>
     <w:sectPr>
-      <w:headerReference w:type="default" r:id="rId16"/>
-      <w:footerReference w:type="default" r:id="rId17"/>
+      <w:headerReference w:type="default" r:id="rId15"/>
+      <w:footerReference w:type="default" r:id="rId16"/>
       <w:pgSz w:w="12240" w:h="15840"/>
       <w:pgMar w:top="1440" w:right="1440" w:bottom="1440" w:left="1440" w:header="720" w:footer="720" w:gutter="0"/>
       <w:pgNumType w:start="0"/>
@@ -1123,13 +1105,6 @@
       <w:r>
         <w:continuationSeparator/>
       </w:r>
-    </w:p>
-  </w:endnote>
-  <w:endnote w:type="continuationNotice" w:id="1">
-    <w:p>
-      <w:pPr>
-        <w:spacing w:after="0" w:line="240" w:lineRule="auto"/>
-      </w:pPr>
     </w:p>
   </w:endnote>
 </w:endnotes>
@@ -1238,13 +1213,6 @@
       <w:r>
         <w:continuationSeparator/>
       </w:r>
-    </w:p>
-  </w:footnote>
-  <w:footnote w:type="continuationNotice" w:id="1">
-    <w:p>
-      <w:pPr>
-        <w:spacing w:after="0" w:line="240" w:lineRule="auto"/>
-      </w:pPr>
     </w:p>
   </w:footnote>
 </w:footnotes>
@@ -2426,19 +2394,6 @@
       </w:tblCellMar>
     </w:tblPr>
   </w:style>
-  <w:style w:type="paragraph" w:styleId="Revision">
-    <w:name w:val="Revision"/>
-    <w:hidden/>
-    <w:uiPriority w:val="99"/>
-    <w:semiHidden/>
-    <w:rsid w:val="000E117A"/>
-    <w:pPr>
-      <w:spacing w:after="0" w:line="240" w:lineRule="auto"/>
-    </w:pPr>
-    <w:rPr>
-      <w:color w:val="595959" w:themeColor="text1" w:themeTint="A6"/>
-    </w:rPr>
-  </w:style>
 </w:styles>
 </file>
 
@@ -2652,22 +2607,10 @@
 </FormTemplates>
 </file>
 
-<file path=customXml/item2.xml><?xml version="1.0" encoding="utf-8"?>
-<b:Sources xmlns:b="http://schemas.openxmlformats.org/officeDocument/2006/bibliography" xmlns="http://schemas.openxmlformats.org/officeDocument/2006/bibliography" SelectedStyle="\APASixthEditionOfficeOnline.xsl" StyleName="APA" Version="6"/>
-</file>
-
 <file path=customXml/itemProps1.xml><?xml version="1.0" encoding="utf-8"?>
 <ds:datastoreItem xmlns:ds="http://schemas.openxmlformats.org/officeDocument/2006/customXml" ds:itemID="{58B12D87-EAD4-40AB-B795-35451146303C}">
   <ds:schemaRefs>
     <ds:schemaRef ds:uri="http://schemas.microsoft.com/sharepoint/v3/contenttype/forms"/>
   </ds:schemaRefs>
 </ds:datastoreItem>
-</file>
-
-<file path=customXml/itemProps2.xml><?xml version="1.0" encoding="utf-8"?>
-<ds:datastoreItem xmlns:ds="http://schemas.openxmlformats.org/officeDocument/2006/customXml" ds:itemID="{42BDECC6-E567-4950-83B7-E17351D47FA3}">
-  <ds:schemaRefs>
-    <ds:schemaRef ds:uri="http://schemas.openxmlformats.org/officeDocument/2006/bibliography"/>
-  </ds:schemaRefs>
-</ds:datastoreItem>
 </file>
--- a/Word/Add file from Word.docx
+++ b/Word/Add file from Word.docx
@@ -137,6 +137,15 @@
                                       <w:szCs w:val="96"/>
                                     </w:rPr>
                                     <w:t>Bottom</w:t>
+                                  </w:r>
+                                  <w:r>
+                                    <w:rPr>
+                                      <w:rFonts w:asciiTheme="majorHAnsi" w:eastAsiaTheme="majorEastAsia" w:hAnsiTheme="majorHAnsi" w:cstheme="majorBidi"/>
+                                      <w:color w:val="FFFFFF" w:themeColor="background1"/>
+                                      <w:sz w:val="96"/>
+                                      <w:szCs w:val="96"/>
+                                    </w:rPr>
+                                    <w:t xml:space="preserve"> Mergerd Version</w:t>
                                   </w:r>
                                   <w:bookmarkStart w:id="0" w:name="_GoBack"/>
                                   <w:bookmarkEnd w:id="0"/>
@@ -373,6 +382,15 @@
                               </w:rPr>
                               <w:t>Bottom</w:t>
                             </w:r>
+                            <w:r>
+                              <w:rPr>
+                                <w:rFonts w:asciiTheme="majorHAnsi" w:eastAsiaTheme="majorEastAsia" w:hAnsiTheme="majorHAnsi" w:cstheme="majorBidi"/>
+                                <w:color w:val="FFFFFF" w:themeColor="background1"/>
+                                <w:sz w:val="96"/>
+                                <w:szCs w:val="96"/>
+                              </w:rPr>
+                              <w:t xml:space="preserve"> Mergerd Version</w:t>
+                            </w:r>
                             <w:bookmarkStart w:id="1" w:name="_GoBack"/>
                             <w:bookmarkEnd w:id="1"/>
                           </w:p>
@@ -571,7 +589,7 @@
       <w:r>
         <w:t xml:space="preserve">Click the image below and drag it around the page. With images that have text wrapping, the text moves around the picture so you get a live preview of the new layout. Try to line the image up with the top of this paragraph to see how the alignment guides can help you position it on the page.  Click the Layout Options button next to the image to change how it interacts with the text. </w:t>
       </w:r>
-      <w:hyperlink r:id="rId8" w:history="1">
+      <w:hyperlink r:id="rId9" w:history="1">
         <w:r>
           <w:rPr>
             <w:rStyle w:val="Hyperlink"/>
@@ -628,7 +646,7 @@
                     </pic:cNvPicPr>
                   </pic:nvPicPr>
                   <pic:blipFill rotWithShape="1">
-                    <a:blip r:embed="rId9" cstate="print">
+                    <a:blip r:embed="rId10" cstate="print">
                       <a:extLst>
                         <a:ext uri="{28A0092B-C50C-407E-A947-70E740481C1C}">
                           <a14:useLocalDpi xmlns:a14="http://schemas.microsoft.com/office/drawing/2010/main" val="0"/>
@@ -722,7 +740,7 @@
           <w:rStyle w:val="Hyperlink"/>
         </w:rPr>
       </w:pPr>
-      <w:hyperlink r:id="rId12" w:history="1">
+      <w:hyperlink r:id="rId13" w:history="1">
         <w:r>
           <w:rPr>
             <w:rStyle w:val="Hyperlink"/>
@@ -845,7 +863,7 @@
       <w:r>
         <w:t xml:space="preserve">Download </w:t>
       </w:r>
-      <w:hyperlink r:id="rId13" w:history="1">
+      <w:hyperlink r:id="rId14" w:history="1">
         <w:r>
           <w:rPr>
             <w:rStyle w:val="Hyperlink"/>
@@ -1032,7 +1050,7 @@
       <w:r>
         <w:t xml:space="preserve">Keep going. There are lots more new features and ways to work in Office. Check out our </w:t>
       </w:r>
-      <w:hyperlink r:id="rId14" w:history="1">
+      <w:hyperlink r:id="rId15" w:history="1">
         <w:r>
           <w:rPr>
             <w:rStyle w:val="Hyperlink"/>
@@ -1045,8 +1063,8 @@
       </w:r>
     </w:p>
     <w:sectPr>
-      <w:headerReference w:type="default" r:id="rId15"/>
-      <w:footerReference w:type="default" r:id="rId16"/>
+      <w:headerReference w:type="default" r:id="rId16"/>
+      <w:footerReference w:type="default" r:id="rId17"/>
       <w:pgSz w:w="12240" w:h="15840"/>
       <w:pgMar w:top="1440" w:right="1440" w:bottom="1440" w:left="1440" w:header="720" w:footer="720" w:gutter="0"/>
       <w:pgNumType w:start="0"/>
@@ -1105,6 +1123,13 @@
       <w:r>
         <w:continuationSeparator/>
       </w:r>
+    </w:p>
+  </w:endnote>
+  <w:endnote w:type="continuationNotice" w:id="1">
+    <w:p>
+      <w:pPr>
+        <w:spacing w:after="0" w:line="240" w:lineRule="auto"/>
+      </w:pPr>
     </w:p>
   </w:endnote>
 </w:endnotes>
@@ -1213,6 +1238,13 @@
       <w:r>
         <w:continuationSeparator/>
       </w:r>
+    </w:p>
+  </w:footnote>
+  <w:footnote w:type="continuationNotice" w:id="1">
+    <w:p>
+      <w:pPr>
+        <w:spacing w:after="0" w:line="240" w:lineRule="auto"/>
+      </w:pPr>
     </w:p>
   </w:footnote>
 </w:footnotes>
@@ -2394,6 +2426,19 @@
       </w:tblCellMar>
     </w:tblPr>
   </w:style>
+  <w:style w:type="paragraph" w:styleId="Revision">
+    <w:name w:val="Revision"/>
+    <w:hidden/>
+    <w:uiPriority w:val="99"/>
+    <w:semiHidden/>
+    <w:rsid w:val="000E117A"/>
+    <w:pPr>
+      <w:spacing w:after="0" w:line="240" w:lineRule="auto"/>
+    </w:pPr>
+    <w:rPr>
+      <w:color w:val="595959" w:themeColor="text1" w:themeTint="A6"/>
+    </w:rPr>
+  </w:style>
 </w:styles>
 </file>
 
@@ -2607,10 +2652,22 @@
 </FormTemplates>
 </file>
 
+<file path=customXml/item2.xml><?xml version="1.0" encoding="utf-8"?>
+<b:Sources xmlns:b="http://schemas.openxmlformats.org/officeDocument/2006/bibliography" xmlns="http://schemas.openxmlformats.org/officeDocument/2006/bibliography" SelectedStyle="\APASixthEditionOfficeOnline.xsl" StyleName="APA" Version="6"/>
+</file>
+
 <file path=customXml/itemProps1.xml><?xml version="1.0" encoding="utf-8"?>
 <ds:datastoreItem xmlns:ds="http://schemas.openxmlformats.org/officeDocument/2006/customXml" ds:itemID="{58B12D87-EAD4-40AB-B795-35451146303C}">
   <ds:schemaRefs>
     <ds:schemaRef ds:uri="http://schemas.microsoft.com/sharepoint/v3/contenttype/forms"/>
   </ds:schemaRefs>
 </ds:datastoreItem>
+</file>
+
+<file path=customXml/itemProps2.xml><?xml version="1.0" encoding="utf-8"?>
+<ds:datastoreItem xmlns:ds="http://schemas.openxmlformats.org/officeDocument/2006/customXml" ds:itemID="{42BDECC6-E567-4950-83B7-E17351D47FA3}">
+  <ds:schemaRefs>
+    <ds:schemaRef ds:uri="http://schemas.openxmlformats.org/officeDocument/2006/bibliography"/>
+  </ds:schemaRefs>
+</ds:datastoreItem>
 </file>
--- a/Word/Add file from Word.docx
+++ b/Word/Add file from Word.docx
@@ -21,7 +21,7 @@
             <mc:AlternateContent>
               <mc:Choice Requires="wpg">
                 <w:drawing>
-                  <wp:anchor distT="0" distB="0" distL="114300" distR="114300" simplePos="0" relativeHeight="251662336" behindDoc="0" locked="0" layoutInCell="1" allowOverlap="1" wp14:anchorId="21264B44" wp14:editId="14891533">
+                  <wp:anchor distT="0" distB="0" distL="114300" distR="114300" simplePos="0" relativeHeight="251662336" behindDoc="0" locked="0" layoutInCell="1" allowOverlap="1" wp14:anchorId="21264B44" wp14:editId="55223F33">
                     <wp:simplePos x="0" y="0"/>
                     <wp:positionH relativeFrom="column">
                       <wp:align>center</wp:align>
@@ -136,19 +136,8 @@
                                       <w:sz w:val="96"/>
                                       <w:szCs w:val="96"/>
                                     </w:rPr>
-                                    <w:t>Bottom</w:t>
+                                    <w:t>Welcome to Word</w:t>
                                   </w:r>
-                                  <w:r>
-                                    <w:rPr>
-                                      <w:rFonts w:asciiTheme="majorHAnsi" w:eastAsiaTheme="majorEastAsia" w:hAnsiTheme="majorHAnsi" w:cstheme="majorBidi"/>
-                                      <w:color w:val="FFFFFF" w:themeColor="background1"/>
-                                      <w:sz w:val="96"/>
-                                      <w:szCs w:val="96"/>
-                                    </w:rPr>
-                                    <w:t xml:space="preserve"> Mergerd Version</w:t>
-                                  </w:r>
-                                  <w:bookmarkStart w:id="0" w:name="_GoBack"/>
-                                  <w:bookmarkEnd w:id="0"/>
                                 </w:p>
                                 <w:p>
                                   <w:pPr>
@@ -166,34 +155,7 @@
                                       <w:sz w:val="96"/>
                                       <w:szCs w:val="96"/>
                                     </w:rPr>
-                                    <w:t>r</w:t>
-                                  </w:r>
-                                  <w:r>
-                                    <w:rPr>
-                                      <w:rFonts w:asciiTheme="majorHAnsi" w:eastAsiaTheme="majorEastAsia" w:hAnsiTheme="majorHAnsi" w:cstheme="majorBidi"/>
-                                      <w:color w:val="FFFFFF" w:themeColor="background1"/>
-                                      <w:sz w:val="96"/>
-                                      <w:szCs w:val="96"/>
-                                    </w:rPr>
-                                    <w:t xml:space="preserve"> </w:t>
-                                  </w:r>
-                                  <w:r>
-                                    <w:rPr>
-                                      <w:rFonts w:asciiTheme="majorHAnsi" w:eastAsiaTheme="majorEastAsia" w:hAnsiTheme="majorHAnsi" w:cstheme="majorBidi"/>
-                                      <w:color w:val="FFFFFF" w:themeColor="background1"/>
-                                      <w:sz w:val="96"/>
-                                      <w:szCs w:val="96"/>
-                                    </w:rPr>
-                                    <w:t>ddgggggfrefrefrbrrre23e23r43g</w:t>
-                                  </w:r>
-                                  <w:r>
-                                    <w:rPr>
-                                      <w:rFonts w:asciiTheme="majorHAnsi" w:eastAsiaTheme="majorEastAsia" w:hAnsiTheme="majorHAnsi" w:cstheme="majorBidi"/>
-                                      <w:color w:val="FFFFFF" w:themeColor="background1"/>
-                                      <w:sz w:val="96"/>
-                                      <w:szCs w:val="96"/>
-                                    </w:rPr>
-                                    <w:t>Snirt</w:t>
+                                    <w:t>&amp; Snirt</w:t>
                                   </w:r>
                                   <w:r>
                                     <w:rPr>
@@ -213,15 +175,8 @@
                                     </w:rPr>
                                     <w:t>dwdwdwedewdwe</w:t>
                                   </w:r>
-                                  <w:r>
-                                    <w:rPr>
-                                      <w:rFonts w:asciiTheme="majorHAnsi" w:eastAsiaTheme="majorEastAsia" w:hAnsiTheme="majorHAnsi" w:cstheme="majorBidi"/>
-                                      <w:color w:val="FFFFFF" w:themeColor="background1"/>
-                                      <w:sz w:val="96"/>
-                                      <w:szCs w:val="96"/>
-                                    </w:rPr>
-                                    <w:t>eee2ee2e</w:t>
-                                  </w:r>
+                                  <w:bookmarkStart w:id="0" w:name="_GoBack"/>
+                                  <w:bookmarkEnd w:id="0"/>
                                 </w:p>
                                 <w:p>
                                   <w:pPr>
@@ -380,19 +335,8 @@
                                 <w:sz w:val="96"/>
                                 <w:szCs w:val="96"/>
                               </w:rPr>
-                              <w:t>Bottom</w:t>
+                              <w:t>Welcome to Word</w:t>
                             </w:r>
-                            <w:r>
-                              <w:rPr>
-                                <w:rFonts w:asciiTheme="majorHAnsi" w:eastAsiaTheme="majorEastAsia" w:hAnsiTheme="majorHAnsi" w:cstheme="majorBidi"/>
-                                <w:color w:val="FFFFFF" w:themeColor="background1"/>
-                                <w:sz w:val="96"/>
-                                <w:szCs w:val="96"/>
-                              </w:rPr>
-                              <w:t xml:space="preserve"> Mergerd Version</w:t>
-                            </w:r>
-                            <w:bookmarkStart w:id="1" w:name="_GoBack"/>
-                            <w:bookmarkEnd w:id="1"/>
                           </w:p>
                           <w:p>
                             <w:pPr>
@@ -410,34 +354,7 @@
                                 <w:sz w:val="96"/>
                                 <w:szCs w:val="96"/>
                               </w:rPr>
-                              <w:t>r</w:t>
-                            </w:r>
-                            <w:r>
-                              <w:rPr>
-                                <w:rFonts w:asciiTheme="majorHAnsi" w:eastAsiaTheme="majorEastAsia" w:hAnsiTheme="majorHAnsi" w:cstheme="majorBidi"/>
-                                <w:color w:val="FFFFFF" w:themeColor="background1"/>
-                                <w:sz w:val="96"/>
-                                <w:szCs w:val="96"/>
-                              </w:rPr>
-                              <w:t xml:space="preserve"> </w:t>
-                            </w:r>
-                            <w:r>
-                              <w:rPr>
-                                <w:rFonts w:asciiTheme="majorHAnsi" w:eastAsiaTheme="majorEastAsia" w:hAnsiTheme="majorHAnsi" w:cstheme="majorBidi"/>
-                                <w:color w:val="FFFFFF" w:themeColor="background1"/>
-                                <w:sz w:val="96"/>
-                                <w:szCs w:val="96"/>
-                              </w:rPr>
-                              <w:t>ddgggggfrefrefrbrrre23e23r43g</w:t>
-                            </w:r>
-                            <w:r>
-                              <w:rPr>
-                                <w:rFonts w:asciiTheme="majorHAnsi" w:eastAsiaTheme="majorEastAsia" w:hAnsiTheme="majorHAnsi" w:cstheme="majorBidi"/>
-                                <w:color w:val="FFFFFF" w:themeColor="background1"/>
-                                <w:sz w:val="96"/>
-                                <w:szCs w:val="96"/>
-                              </w:rPr>
-                              <w:t>Snirt</w:t>
+                              <w:t>&amp; Snirt</w:t>
                             </w:r>
                             <w:r>
                               <w:rPr>
@@ -457,15 +374,8 @@
                               </w:rPr>
                               <w:t>dwdwdwedewdwe</w:t>
                             </w:r>
-                            <w:r>
-                              <w:rPr>
-                                <w:rFonts w:asciiTheme="majorHAnsi" w:eastAsiaTheme="majorEastAsia" w:hAnsiTheme="majorHAnsi" w:cstheme="majorBidi"/>
-                                <w:color w:val="FFFFFF" w:themeColor="background1"/>
-                                <w:sz w:val="96"/>
-                                <w:szCs w:val="96"/>
-                              </w:rPr>
-                              <w:t>eee2ee2e</w:t>
-                            </w:r>
+                            <w:bookmarkStart w:id="1" w:name="_GoBack"/>
+                            <w:bookmarkEnd w:id="1"/>
                           </w:p>
                           <w:p>
                             <w:pPr>
@@ -589,7 +499,7 @@
       <w:r>
         <w:t xml:space="preserve">Click the image below and drag it around the page. With images that have text wrapping, the text moves around the picture so you get a live preview of the new layout. Try to line the image up with the top of this paragraph to see how the alignment guides can help you position it on the page.  Click the Layout Options button next to the image to change how it interacts with the text. </w:t>
       </w:r>
-      <w:hyperlink r:id="rId9" w:history="1">
+      <w:hyperlink r:id="rId8" w:history="1">
         <w:r>
           <w:rPr>
             <w:rStyle w:val="Hyperlink"/>
@@ -646,7 +556,7 @@
                     </pic:cNvPicPr>
                   </pic:nvPicPr>
                   <pic:blipFill rotWithShape="1">
-                    <a:blip r:embed="rId10" cstate="print">
+                    <a:blip r:embed="rId9" cstate="print">
                       <a:extLst>
                         <a:ext uri="{28A0092B-C50C-407E-A947-70E740481C1C}">
                           <a14:useLocalDpi xmlns:a14="http://schemas.microsoft.com/office/drawing/2010/main" val="0"/>
@@ -740,7 +650,7 @@
           <w:rStyle w:val="Hyperlink"/>
         </w:rPr>
       </w:pPr>
-      <w:hyperlink r:id="rId13" w:history="1">
+      <w:hyperlink r:id="rId12" w:history="1">
         <w:r>
           <w:rPr>
             <w:rStyle w:val="Hyperlink"/>
@@ -863,7 +773,7 @@
       <w:r>
         <w:t xml:space="preserve">Download </w:t>
       </w:r>
-      <w:hyperlink r:id="rId14" w:history="1">
+      <w:hyperlink r:id="rId13" w:history="1">
         <w:r>
           <w:rPr>
             <w:rStyle w:val="Hyperlink"/>
@@ -1050,7 +960,7 @@
       <w:r>
         <w:t xml:space="preserve">Keep going. There are lots more new features and ways to work in Office. Check out our </w:t>
       </w:r>
-      <w:hyperlink r:id="rId15" w:history="1">
+      <w:hyperlink r:id="rId14" w:history="1">
         <w:r>
           <w:rPr>
             <w:rStyle w:val="Hyperlink"/>
@@ -1063,8 +973,8 @@
       </w:r>
     </w:p>
     <w:sectPr>
-      <w:headerReference w:type="default" r:id="rId16"/>
-      <w:footerReference w:type="default" r:id="rId17"/>
+      <w:headerReference w:type="default" r:id="rId15"/>
+      <w:footerReference w:type="default" r:id="rId16"/>
       <w:pgSz w:w="12240" w:h="15840"/>
       <w:pgMar w:top="1440" w:right="1440" w:bottom="1440" w:left="1440" w:header="720" w:footer="720" w:gutter="0"/>
       <w:pgNumType w:start="0"/>
@@ -1123,13 +1033,6 @@
       <w:r>
         <w:continuationSeparator/>
       </w:r>
-    </w:p>
-  </w:endnote>
-  <w:endnote w:type="continuationNotice" w:id="1">
-    <w:p>
-      <w:pPr>
-        <w:spacing w:after="0" w:line="240" w:lineRule="auto"/>
-      </w:pPr>
     </w:p>
   </w:endnote>
 </w:endnotes>
@@ -1238,13 +1141,6 @@
       <w:r>
         <w:continuationSeparator/>
       </w:r>
-    </w:p>
-  </w:footnote>
-  <w:footnote w:type="continuationNotice" w:id="1">
-    <w:p>
-      <w:pPr>
-        <w:spacing w:after="0" w:line="240" w:lineRule="auto"/>
-      </w:pPr>
     </w:p>
   </w:footnote>
 </w:footnotes>
@@ -2426,19 +2322,6 @@
       </w:tblCellMar>
     </w:tblPr>
   </w:style>
-  <w:style w:type="paragraph" w:styleId="Revision">
-    <w:name w:val="Revision"/>
-    <w:hidden/>
-    <w:uiPriority w:val="99"/>
-    <w:semiHidden/>
-    <w:rsid w:val="000E117A"/>
-    <w:pPr>
-      <w:spacing w:after="0" w:line="240" w:lineRule="auto"/>
-    </w:pPr>
-    <w:rPr>
-      <w:color w:val="595959" w:themeColor="text1" w:themeTint="A6"/>
-    </w:rPr>
-  </w:style>
 </w:styles>
 </file>
 
@@ -2652,22 +2535,10 @@
 </FormTemplates>
 </file>
 
-<file path=customXml/item2.xml><?xml version="1.0" encoding="utf-8"?>
-<b:Sources xmlns:b="http://schemas.openxmlformats.org/officeDocument/2006/bibliography" xmlns="http://schemas.openxmlformats.org/officeDocument/2006/bibliography" SelectedStyle="\APASixthEditionOfficeOnline.xsl" StyleName="APA" Version="6"/>
-</file>
-
 <file path=customXml/itemProps1.xml><?xml version="1.0" encoding="utf-8"?>
 <ds:datastoreItem xmlns:ds="http://schemas.openxmlformats.org/officeDocument/2006/customXml" ds:itemID="{58B12D87-EAD4-40AB-B795-35451146303C}">
   <ds:schemaRefs>
     <ds:schemaRef ds:uri="http://schemas.microsoft.com/sharepoint/v3/contenttype/forms"/>
   </ds:schemaRefs>
 </ds:datastoreItem>
-</file>
-
-<file path=customXml/itemProps2.xml><?xml version="1.0" encoding="utf-8"?>
-<ds:datastoreItem xmlns:ds="http://schemas.openxmlformats.org/officeDocument/2006/customXml" ds:itemID="{42BDECC6-E567-4950-83B7-E17351D47FA3}">
-  <ds:schemaRefs>
-    <ds:schemaRef ds:uri="http://schemas.openxmlformats.org/officeDocument/2006/bibliography"/>
-  </ds:schemaRefs>
-</ds:datastoreItem>
 </file>